--- a/2.java basic/20.3-4 variable and data type in java.docx
+++ b/2.java basic/20.3-4 variable and data type in java.docx
@@ -1,6 +1,6 @@
 
 <file path=word/document.xml><?xml version="1.0" encoding="utf-8"?>
-<w:document xmlns:wpc="http://schemas.microsoft.com/office/word/2010/wordprocessingCanvas" xmlns:mc="http://schemas.openxmlformats.org/markup-compatibility/2006" xmlns:o="urn:schemas-microsoft-com:office:office" xmlns:r="http://schemas.openxmlformats.org/officeDocument/2006/relationships" xmlns:m="http://schemas.openxmlformats.org/officeDocument/2006/math" xmlns:v="urn:schemas-microsoft-com:vml" xmlns:wp14="http://schemas.microsoft.com/office/word/2010/wordprocessingDrawing" xmlns:wp="http://schemas.openxmlformats.org/drawingml/2006/wordprocessingDrawing" xmlns:w10="urn:schemas-microsoft-com:office:word" xmlns:w="http://schemas.openxmlformats.org/wordprocessingml/2006/main" xmlns:w14="http://schemas.microsoft.com/office/word/2010/wordml" xmlns:w15="http://schemas.microsoft.com/office/word/2012/wordml" xmlns:wpg="http://schemas.microsoft.com/office/word/2010/wordprocessingGroup" xmlns:wpi="http://schemas.microsoft.com/office/word/2010/wordprocessingInk" xmlns:wne="http://schemas.microsoft.com/office/word/2006/wordml" xmlns:wps="http://schemas.microsoft.com/office/word/2010/wordprocessingShape" mc:Ignorable="w14 w15 wp14">
+<w:document xmlns:wpc="http://schemas.microsoft.com/office/word/2010/wordprocessingCanvas" xmlns:cx="http://schemas.microsoft.com/office/drawing/2014/chartex" xmlns:cx1="http://schemas.microsoft.com/office/drawing/2015/9/8/chartex" xmlns:cx2="http://schemas.microsoft.com/office/drawing/2015/10/21/chartex" xmlns:cx3="http://schemas.microsoft.com/office/drawing/2016/5/9/chartex" xmlns:cx4="http://schemas.microsoft.com/office/drawing/2016/5/10/chartex" xmlns:cx5="http://schemas.microsoft.com/office/drawing/2016/5/11/chartex" xmlns:cx6="http://schemas.microsoft.com/office/drawing/2016/5/12/chartex" xmlns:cx7="http://schemas.microsoft.com/office/drawing/2016/5/13/chartex" xmlns:cx8="http://schemas.microsoft.com/office/drawing/2016/5/14/chartex" xmlns:mc="http://schemas.openxmlformats.org/markup-compatibility/2006" xmlns:aink="http://schemas.microsoft.com/office/drawing/2016/ink" xmlns:am3d="http://schemas.microsoft.com/office/drawing/2017/model3d" xmlns:o="urn:schemas-microsoft-com:office:office" xmlns:r="http://schemas.openxmlformats.org/officeDocument/2006/relationships" xmlns:m="http://schemas.openxmlformats.org/officeDocument/2006/math" xmlns:v="urn:schemas-microsoft-com:vml" xmlns:wp14="http://schemas.microsoft.com/office/word/2010/wordprocessingDrawing" xmlns:wp="http://schemas.openxmlformats.org/drawingml/2006/wordprocessingDrawing" xmlns:w10="urn:schemas-microsoft-com:office:word" xmlns:w="http://schemas.openxmlformats.org/wordprocessingml/2006/main" xmlns:w14="http://schemas.microsoft.com/office/word/2010/wordml" xmlns:w15="http://schemas.microsoft.com/office/word/2012/wordml" xmlns:w16cex="http://schemas.microsoft.com/office/word/2018/wordml/cex" xmlns:w16cid="http://schemas.microsoft.com/office/word/2016/wordml/cid" xmlns:w16="http://schemas.microsoft.com/office/word/2018/wordml" xmlns:w16sdtdh="http://schemas.microsoft.com/office/word/2020/wordml/sdtdatahash" xmlns:w16se="http://schemas.microsoft.com/office/word/2015/wordml/symex" xmlns:wpg="http://schemas.microsoft.com/office/word/2010/wordprocessingGroup" xmlns:wpi="http://schemas.microsoft.com/office/word/2010/wordprocessingInk" xmlns:wne="http://schemas.microsoft.com/office/word/2006/wordml" xmlns:wps="http://schemas.microsoft.com/office/word/2010/wordprocessingShape" mc:Ignorable="w14 w15 w16se w16cid w16 w16cex w16sdtdh wp14">
   <w:background w:color="EC7016" w:themeColor="accent4"/>
   <w:body>
     <w:p>
@@ -196,7 +196,7 @@
           <w:rFonts w:ascii="Arial Rounded MT Bold" w:hAnsi="Arial Rounded MT Bold"/>
           <w:sz w:val="44"/>
         </w:rPr>
-        <w:object w:dxaOrig="9360" w:dyaOrig="12463">
+        <w:object w:dxaOrig="9360" w:dyaOrig="12463" w14:anchorId="14E70431">
           <v:shapetype id="_x0000_t75" coordsize="21600,21600" o:spt="75" o:preferrelative="t" path="m@4@5l@4@11@9@11@9@5xe" filled="f" stroked="f">
             <v:stroke joinstyle="miter"/>
             <v:formulas>
@@ -216,10 +216,10 @@
             <v:path o:extrusionok="f" gradientshapeok="t" o:connecttype="rect"/>
             <o:lock v:ext="edit" aspectratio="t"/>
           </v:shapetype>
-          <v:shape id="_x0000_i1025" type="#_x0000_t75" style="width:468pt;height:622.85pt" o:ole="">
+          <v:shape id="_x0000_i1030" type="#_x0000_t75" style="width:468pt;height:623.4pt" o:ole="">
             <v:imagedata r:id="rId5" o:title=""/>
           </v:shape>
-          <o:OLEObject Type="Embed" ProgID="Word.Document.12" ShapeID="_x0000_i1025" DrawAspect="Content" ObjectID="_1565459764" r:id="rId6">
+          <o:OLEObject Type="Embed" ProgID="Word.Document.12" ShapeID="_x0000_i1030" DrawAspect="Content" ObjectID="_1680874250" r:id="rId6">
             <o:FieldCodes>\s</o:FieldCodes>
           </o:OLEObject>
         </w:object>
@@ -231,8 +231,6 @@
         </w:rPr>
         <w:t>Static-&gt;</w:t>
       </w:r>
-      <w:bookmarkStart w:id="1" w:name="_GoBack"/>
-      <w:bookmarkEnd w:id="1"/>
     </w:p>
     <w:p>
       <w:pPr>
@@ -286,7 +284,7 @@
           <w:noProof/>
         </w:rPr>
         <w:drawing>
-          <wp:inline distT="0" distB="0" distL="0" distR="0" wp14:anchorId="4EFC08D4" wp14:editId="25FAC43E">
+          <wp:inline distT="0" distB="0" distL="0" distR="0" wp14:anchorId="7D987EAC" wp14:editId="5E40997F">
             <wp:extent cx="2990850" cy="2095500"/>
             <wp:effectExtent l="0" t="0" r="0" b="0"/>
             <wp:docPr id="1" name="Picture 1"/>
@@ -348,8 +346,9 @@
         <w:rPr>
           <w:noProof/>
         </w:rPr>
+        <w:lastRenderedPageBreak/>
         <w:drawing>
-          <wp:inline distT="0" distB="0" distL="0" distR="0" wp14:anchorId="5B62669E" wp14:editId="31B88755">
+          <wp:inline distT="0" distB="0" distL="0" distR="0" wp14:anchorId="6F4D97A4" wp14:editId="0EBF6E1C">
             <wp:extent cx="5905500" cy="4429125"/>
             <wp:effectExtent l="0" t="0" r="0" b="9525"/>
             <wp:docPr id="2" name="Picture 2"/>
@@ -430,8 +429,9 @@
         <w:rPr>
           <w:noProof/>
         </w:rPr>
+        <w:lastRenderedPageBreak/>
         <w:drawing>
-          <wp:inline distT="0" distB="0" distL="0" distR="0" wp14:anchorId="38784D3E" wp14:editId="560F8FB0">
+          <wp:inline distT="0" distB="0" distL="0" distR="0" wp14:anchorId="60EFE1A4" wp14:editId="6DB036A1">
             <wp:extent cx="8382000" cy="2981325"/>
             <wp:effectExtent l="0" t="0" r="0" b="9525"/>
             <wp:docPr id="3" name="Picture 3"/>
@@ -551,8 +551,9 @@
         <w:rPr>
           <w:noProof/>
         </w:rPr>
+        <w:lastRenderedPageBreak/>
         <w:drawing>
-          <wp:inline distT="0" distB="0" distL="0" distR="0" wp14:anchorId="7B3A5653" wp14:editId="519328CF">
+          <wp:inline distT="0" distB="0" distL="0" distR="0" wp14:anchorId="1C2CA777" wp14:editId="78214623">
             <wp:extent cx="6810375" cy="5372100"/>
             <wp:effectExtent l="0" t="0" r="9525" b="0"/>
             <wp:docPr id="4" name="Picture 4"/>
@@ -653,8 +654,9 @@
         <w:rPr>
           <w:noProof/>
         </w:rPr>
+        <w:lastRenderedPageBreak/>
         <w:drawing>
-          <wp:inline distT="0" distB="0" distL="0" distR="0" wp14:anchorId="5854F38E" wp14:editId="4DF5CCC1">
+          <wp:inline distT="0" distB="0" distL="0" distR="0" wp14:anchorId="2F8C989D" wp14:editId="3FC78817">
             <wp:extent cx="6372225" cy="3952875"/>
             <wp:effectExtent l="0" t="0" r="9525" b="9525"/>
             <wp:docPr id="5" name="Picture 5"/>
@@ -709,8 +711,9 @@
         <w:rPr>
           <w:noProof/>
         </w:rPr>
+        <w:lastRenderedPageBreak/>
         <w:drawing>
-          <wp:inline distT="0" distB="0" distL="0" distR="0" wp14:anchorId="76F80247" wp14:editId="1C177A9F">
+          <wp:inline distT="0" distB="0" distL="0" distR="0" wp14:anchorId="64BCB804" wp14:editId="36EC4D3E">
             <wp:extent cx="4419600" cy="4162425"/>
             <wp:effectExtent l="0" t="0" r="0" b="9525"/>
             <wp:docPr id="6" name="Picture 6"/>
@@ -766,25 +769,7 @@
           <w:rFonts w:ascii="Arial Rounded MT Bold" w:hAnsi="Arial Rounded MT Bold"/>
           <w:sz w:val="52"/>
         </w:rPr>
-        <w:t xml:space="preserve">Java uses Unicode instead of </w:t>
-      </w:r>
-      <w:proofErr w:type="spellStart"/>
-      <w:proofErr w:type="gramStart"/>
-      <w:r>
-        <w:rPr>
-          <w:rFonts w:ascii="Arial Rounded MT Bold" w:hAnsi="Arial Rounded MT Bold"/>
-          <w:sz w:val="52"/>
-        </w:rPr>
-        <w:t>ascii</w:t>
-      </w:r>
-      <w:proofErr w:type="spellEnd"/>
-      <w:proofErr w:type="gramEnd"/>
-      <w:r>
-        <w:rPr>
-          <w:rFonts w:ascii="Arial Rounded MT Bold" w:hAnsi="Arial Rounded MT Bold"/>
-          <w:sz w:val="52"/>
-        </w:rPr>
-        <w:t xml:space="preserve"> because it contains most of words written.</w:t>
+        <w:t>Java uses Unicode instead of ascii because it contains most of words written.</w:t>
       </w:r>
     </w:p>
     <w:p>
@@ -814,8 +799,8 @@
 </file>
 
 <file path=word/numbering.xml><?xml version="1.0" encoding="utf-8"?>
-<w:numbering xmlns:wpc="http://schemas.microsoft.com/office/word/2010/wordprocessingCanvas" xmlns:mc="http://schemas.openxmlformats.org/markup-compatibility/2006" xmlns:o="urn:schemas-microsoft-com:office:office" xmlns:r="http://schemas.openxmlformats.org/officeDocument/2006/relationships" xmlns:m="http://schemas.openxmlformats.org/officeDocument/2006/math" xmlns:v="urn:schemas-microsoft-com:vml" xmlns:wp14="http://schemas.microsoft.com/office/word/2010/wordprocessingDrawing" xmlns:wp="http://schemas.openxmlformats.org/drawingml/2006/wordprocessingDrawing" xmlns:w10="urn:schemas-microsoft-com:office:word" xmlns:w="http://schemas.openxmlformats.org/wordprocessingml/2006/main" xmlns:w14="http://schemas.microsoft.com/office/word/2010/wordml" xmlns:w15="http://schemas.microsoft.com/office/word/2012/wordml" xmlns:wpg="http://schemas.microsoft.com/office/word/2010/wordprocessingGroup" xmlns:wpi="http://schemas.microsoft.com/office/word/2010/wordprocessingInk" xmlns:wne="http://schemas.microsoft.com/office/word/2006/wordml" xmlns:wps="http://schemas.microsoft.com/office/word/2010/wordprocessingShape" mc:Ignorable="w14 w15 wp14">
-  <w:abstractNum w:abstractNumId="0">
+<w:numbering xmlns:wpc="http://schemas.microsoft.com/office/word/2010/wordprocessingCanvas" xmlns:cx="http://schemas.microsoft.com/office/drawing/2014/chartex" xmlns:cx1="http://schemas.microsoft.com/office/drawing/2015/9/8/chartex" xmlns:cx2="http://schemas.microsoft.com/office/drawing/2015/10/21/chartex" xmlns:cx3="http://schemas.microsoft.com/office/drawing/2016/5/9/chartex" xmlns:cx4="http://schemas.microsoft.com/office/drawing/2016/5/10/chartex" xmlns:cx5="http://schemas.microsoft.com/office/drawing/2016/5/11/chartex" xmlns:cx6="http://schemas.microsoft.com/office/drawing/2016/5/12/chartex" xmlns:cx7="http://schemas.microsoft.com/office/drawing/2016/5/13/chartex" xmlns:cx8="http://schemas.microsoft.com/office/drawing/2016/5/14/chartex" xmlns:mc="http://schemas.openxmlformats.org/markup-compatibility/2006" xmlns:aink="http://schemas.microsoft.com/office/drawing/2016/ink" xmlns:am3d="http://schemas.microsoft.com/office/drawing/2017/model3d" xmlns:o="urn:schemas-microsoft-com:office:office" xmlns:r="http://schemas.openxmlformats.org/officeDocument/2006/relationships" xmlns:m="http://schemas.openxmlformats.org/officeDocument/2006/math" xmlns:v="urn:schemas-microsoft-com:vml" xmlns:wp14="http://schemas.microsoft.com/office/word/2010/wordprocessingDrawing" xmlns:wp="http://schemas.openxmlformats.org/drawingml/2006/wordprocessingDrawing" xmlns:w10="urn:schemas-microsoft-com:office:word" xmlns:w="http://schemas.openxmlformats.org/wordprocessingml/2006/main" xmlns:w14="http://schemas.microsoft.com/office/word/2010/wordml" xmlns:w15="http://schemas.microsoft.com/office/word/2012/wordml" xmlns:w16cex="http://schemas.microsoft.com/office/word/2018/wordml/cex" xmlns:w16cid="http://schemas.microsoft.com/office/word/2016/wordml/cid" xmlns:w16="http://schemas.microsoft.com/office/word/2018/wordml" xmlns:w16sdtdh="http://schemas.microsoft.com/office/word/2020/wordml/sdtdatahash" xmlns:w16se="http://schemas.microsoft.com/office/word/2015/wordml/symex" xmlns:wpg="http://schemas.microsoft.com/office/word/2010/wordprocessingGroup" xmlns:wpi="http://schemas.microsoft.com/office/word/2010/wordprocessingInk" xmlns:wne="http://schemas.microsoft.com/office/word/2006/wordml" xmlns:wps="http://schemas.microsoft.com/office/word/2010/wordprocessingShape" mc:Ignorable="w14 w15 w16se w16cid w16 w16cex w16sdtdh wp14">
+  <w:abstractNum w:abstractNumId="0" w15:restartNumberingAfterBreak="0">
     <w:nsid w:val="6659423B"/>
     <w:multiLevelType w:val="hybridMultilevel"/>
     <w:tmpl w:val="2F54FD20"/>
@@ -911,7 +896,7 @@
 </file>
 
 <file path=word/styles.xml><?xml version="1.0" encoding="utf-8"?>
-<w:styles xmlns:mc="http://schemas.openxmlformats.org/markup-compatibility/2006" xmlns:r="http://schemas.openxmlformats.org/officeDocument/2006/relationships" xmlns:w="http://schemas.openxmlformats.org/wordprocessingml/2006/main" xmlns:w14="http://schemas.microsoft.com/office/word/2010/wordml" xmlns:w15="http://schemas.microsoft.com/office/word/2012/wordml" mc:Ignorable="w14 w15">
+<w:styles xmlns:mc="http://schemas.openxmlformats.org/markup-compatibility/2006" xmlns:r="http://schemas.openxmlformats.org/officeDocument/2006/relationships" xmlns:w="http://schemas.openxmlformats.org/wordprocessingml/2006/main" xmlns:w14="http://schemas.microsoft.com/office/word/2010/wordml" xmlns:w15="http://schemas.microsoft.com/office/word/2012/wordml" xmlns:w16cex="http://schemas.microsoft.com/office/word/2018/wordml/cex" xmlns:w16cid="http://schemas.microsoft.com/office/word/2016/wordml/cid" xmlns:w16="http://schemas.microsoft.com/office/word/2018/wordml" xmlns:w16sdtdh="http://schemas.microsoft.com/office/word/2020/wordml/sdtdatahash" xmlns:w16se="http://schemas.microsoft.com/office/word/2015/wordml/symex" mc:Ignorable="w14 w15 w16se w16cid w16 w16cex w16sdtdh">
   <w:docDefaults>
     <w:rPrDefault>
       <w:rPr>
@@ -927,7 +912,7 @@
       </w:pPr>
     </w:pPrDefault>
   </w:docDefaults>
-  <w:latentStyles w:defLockedState="0" w:defUIPriority="99" w:defSemiHidden="0" w:defUnhideWhenUsed="0" w:defQFormat="0" w:count="371">
+  <w:latentStyles w:defLockedState="0" w:defUIPriority="99" w:defSemiHidden="0" w:defUnhideWhenUsed="0" w:defQFormat="0" w:count="376">
     <w:lsdException w:name="Normal" w:uiPriority="0" w:qFormat="1"/>
     <w:lsdException w:name="heading 1" w:uiPriority="9" w:qFormat="1"/>
     <w:lsdException w:name="heading 2" w:semiHidden="1" w:uiPriority="9" w:unhideWhenUsed="1" w:qFormat="1"/>
@@ -1033,7 +1018,6 @@
     <w:lsdException w:name="HTML Sample" w:semiHidden="1" w:unhideWhenUsed="1"/>
     <w:lsdException w:name="HTML Typewriter" w:semiHidden="1" w:unhideWhenUsed="1"/>
     <w:lsdException w:name="HTML Variable" w:semiHidden="1" w:unhideWhenUsed="1"/>
-    <w:lsdException w:name="Normal Table" w:semiHidden="1" w:unhideWhenUsed="1"/>
     <w:lsdException w:name="annotation subject" w:semiHidden="1" w:unhideWhenUsed="1"/>
     <w:lsdException w:name="No List" w:semiHidden="1" w:unhideWhenUsed="1"/>
     <w:lsdException w:name="Outline List 1" w:semiHidden="1" w:unhideWhenUsed="1"/>
@@ -1076,11 +1060,8 @@
     <w:lsdException w:name="Table Contemporary" w:semiHidden="1" w:unhideWhenUsed="1"/>
     <w:lsdException w:name="Table Elegant" w:semiHidden="1" w:unhideWhenUsed="1"/>
     <w:lsdException w:name="Table Professional" w:semiHidden="1" w:unhideWhenUsed="1"/>
-    <w:lsdException w:name="Table Subtle 1" w:semiHidden="1" w:unhideWhenUsed="1"/>
     <w:lsdException w:name="Table Subtle 2" w:semiHidden="1" w:unhideWhenUsed="1"/>
     <w:lsdException w:name="Table Web 1" w:semiHidden="1" w:unhideWhenUsed="1"/>
-    <w:lsdException w:name="Table Web 2" w:semiHidden="1" w:unhideWhenUsed="1"/>
-    <w:lsdException w:name="Table Web 3" w:semiHidden="1" w:unhideWhenUsed="1"/>
     <w:lsdException w:name="Balloon Text" w:semiHidden="1" w:unhideWhenUsed="1"/>
     <w:lsdException w:name="Table Grid" w:uiPriority="39"/>
     <w:lsdException w:name="Table Theme" w:semiHidden="1" w:unhideWhenUsed="1"/>
@@ -1299,6 +1280,11 @@
     <w:lsdException w:name="List Table 5 Dark Accent 6" w:uiPriority="50"/>
     <w:lsdException w:name="List Table 6 Colorful Accent 6" w:uiPriority="51"/>
     <w:lsdException w:name="List Table 7 Colorful Accent 6" w:uiPriority="52"/>
+    <w:lsdException w:name="Mention" w:semiHidden="1" w:unhideWhenUsed="1"/>
+    <w:lsdException w:name="Smart Hyperlink" w:semiHidden="1" w:unhideWhenUsed="1"/>
+    <w:lsdException w:name="Hashtag" w:semiHidden="1" w:unhideWhenUsed="1"/>
+    <w:lsdException w:name="Unresolved Mention" w:semiHidden="1" w:unhideWhenUsed="1"/>
+    <w:lsdException w:name="Smart Link" w:semiHidden="1" w:unhideWhenUsed="1"/>
   </w:latentStyles>
   <w:style w:type="paragraph" w:default="1" w:styleId="Normal">
     <w:name w:val="Normal"/>
